--- a/Documentacion/Manual - Seccion 1 - Instalación.docx
+++ b/Documentacion/Manual - Seccion 1 - Instalación.docx
@@ -899,26 +899,15 @@
         </w:rPr>
         <w:t xml:space="preserve">: </w:t>
       </w:r>
-      <w:hyperlink r:id="rId5" w:history="1">
-        <w:r>
-          <w:rPr>
-            <w:rStyle w:val="Hipervnculo"/>
-            <w:rFonts w:eastAsia="Times New Roman" w:cstheme="minorHAnsi"/>
-            <w:bCs/>
-            <w:sz w:val="24"/>
-            <w:szCs w:val="24"/>
-            <w:lang w:eastAsia="es-AR"/>
-            <w14:textFill>
-              <w14:solidFill>
-                <w14:srgbClr w14:val="0000FF">
-                  <w14:lumMod w14:val="75000"/>
-                </w14:srgbClr>
-              </w14:solidFill>
-            </w14:textFill>
-          </w:rPr>
-          <w:t>https://chatgpt.com/g/g-67ca3310df988191968c998f93601c78-agente-cc</w:t>
-        </w:r>
-      </w:hyperlink>
+      <w:bookmarkStart w:id="0" w:name="_GoBack"/>
+      <w:r>
+        <w:rPr>
+          <w:color w:val="0070C0"/>
+          <w:u w:val="single"/>
+        </w:rPr>
+        <w:t>https://chatgpt.com/g/g-67dce26f35e88191b0c40412cf09748f-agente-cc</w:t>
+      </w:r>
+      <w:bookmarkEnd w:id="0"/>
     </w:p>
     <w:p>
       <w:pPr>
@@ -1460,7 +1449,7 @@
                     </pic:cNvPicPr>
                   </pic:nvPicPr>
                   <pic:blipFill>
-                    <a:blip r:embed="rId6">
+                    <a:blip r:embed="rId5">
                       <a:extLst>
                         <a:ext uri="{28A0092B-C50C-407E-A947-70E740481C1C}">
                           <a14:useLocalDpi xmlns:a14="http://schemas.microsoft.com/office/drawing/2010/main" val="0"/>
@@ -1516,7 +1505,7 @@
         </w:rPr>
         <w:t xml:space="preserve">uedes descargarlo desde </w:t>
       </w:r>
-      <w:hyperlink r:id="rId7" w:tgtFrame="_new" w:history="1">
+      <w:hyperlink r:id="rId6" w:tgtFrame="_new" w:history="1">
         <w:r>
           <w:rPr>
             <w:rStyle w:val="Hipervnculo"/>
@@ -2523,7 +2512,7 @@
                     </pic:cNvPicPr>
                   </pic:nvPicPr>
                   <pic:blipFill>
-                    <a:blip r:embed="rId8">
+                    <a:blip r:embed="rId7">
                       <a:extLst>
                         <a:ext uri="{28A0092B-C50C-407E-A947-70E740481C1C}">
                           <a14:useLocalDpi xmlns:a14="http://schemas.microsoft.com/office/drawing/2010/main" val="0"/>
@@ -2702,7 +2691,7 @@
                     </pic:cNvPicPr>
                   </pic:nvPicPr>
                   <pic:blipFill>
-                    <a:blip r:embed="rId9">
+                    <a:blip r:embed="rId8">
                       <a:extLst>
                         <a:ext uri="{28A0092B-C50C-407E-A947-70E740481C1C}">
                           <a14:useLocalDpi xmlns:a14="http://schemas.microsoft.com/office/drawing/2010/main" val="0"/>
@@ -2815,7 +2804,7 @@
                     </pic:cNvPicPr>
                   </pic:nvPicPr>
                   <pic:blipFill>
-                    <a:blip r:embed="rId10">
+                    <a:blip r:embed="rId9">
                       <a:extLst>
                         <a:ext uri="{28A0092B-C50C-407E-A947-70E740481C1C}">
                           <a14:useLocalDpi xmlns:a14="http://schemas.microsoft.com/office/drawing/2010/main" val="0"/>
@@ -3668,8 +3657,6 @@
         </w:rPr>
         <w:t>.</w:t>
       </w:r>
-      <w:bookmarkStart w:id="0" w:name="_GoBack"/>
-      <w:bookmarkEnd w:id="0"/>
     </w:p>
     <w:p>
       <w:pPr>
@@ -3892,7 +3879,7 @@
                     </pic:cNvPicPr>
                   </pic:nvPicPr>
                   <pic:blipFill>
-                    <a:blip r:embed="rId11">
+                    <a:blip r:embed="rId10">
                       <a:extLst>
                         <a:ext uri="{28A0092B-C50C-407E-A947-70E740481C1C}">
                           <a14:useLocalDpi xmlns:a14="http://schemas.microsoft.com/office/drawing/2010/main" val="0"/>
@@ -4059,47 +4046,7 @@
           <w:sz w:val="24"/>
           <w:szCs w:val="24"/>
         </w:rPr>
-        <w:t xml:space="preserve">rectamente los pasos anteriores teniendo </w:t>
-      </w:r>
-      <w:r>
-        <w:rPr>
-          <w:rFonts w:cstheme="minorHAnsi"/>
-          <w:sz w:val="24"/>
-          <w:szCs w:val="24"/>
-        </w:rPr>
-        <w:t>actualizadas las dependencias Node.js,</w:t>
-      </w:r>
-      <w:r>
-        <w:rPr>
-          <w:rFonts w:cstheme="minorHAnsi"/>
-          <w:sz w:val="24"/>
-          <w:szCs w:val="24"/>
-        </w:rPr>
-        <w:t xml:space="preserve"> </w:t>
-      </w:r>
-      <w:r>
-        <w:rPr>
-          <w:rFonts w:cstheme="minorHAnsi"/>
-          <w:sz w:val="24"/>
-          <w:szCs w:val="24"/>
-        </w:rPr>
-        <w:t>la API_KEY contratada</w:t>
-      </w:r>
-      <w:r>
-        <w:rPr>
-          <w:rFonts w:cstheme="minorHAnsi"/>
-          <w:sz w:val="24"/>
-          <w:szCs w:val="24"/>
-        </w:rPr>
-        <w:t>,</w:t>
-      </w:r>
-      <w:r>
-        <w:rPr>
-          <w:rFonts w:cstheme="minorHAnsi"/>
-          <w:sz w:val="24"/>
-          <w:szCs w:val="24"/>
-        </w:rPr>
-        <w:t xml:space="preserve"> y actualizada en el archivo </w:t>
+        <w:t xml:space="preserve">rectamente los pasos anteriores teniendo actualizadas las dependencias Node.js, la API_KEY contratada, y actualizada en el archivo </w:t>
       </w:r>
       <w:proofErr w:type="gramStart"/>
       <w:r>
@@ -4336,7 +4283,7 @@
                     </pic:cNvPicPr>
                   </pic:nvPicPr>
                   <pic:blipFill>
-                    <a:blip r:embed="rId12">
+                    <a:blip r:embed="rId11">
                       <a:extLst>
                         <a:ext uri="{28A0092B-C50C-407E-A947-70E740481C1C}">
                           <a14:useLocalDpi xmlns:a14="http://schemas.microsoft.com/office/drawing/2010/main" val="0"/>
@@ -4552,7 +4499,7 @@
                     </pic:cNvPicPr>
                   </pic:nvPicPr>
                   <pic:blipFill>
-                    <a:blip r:embed="rId13">
+                    <a:blip r:embed="rId12">
                       <a:extLst>
                         <a:ext uri="{28A0092B-C50C-407E-A947-70E740481C1C}">
                           <a14:useLocalDpi xmlns:a14="http://schemas.microsoft.com/office/drawing/2010/main" val="0"/>

--- a/Documentacion/Manual - Seccion 1 - Instalación.docx
+++ b/Documentacion/Manual - Seccion 1 - Instalación.docx
@@ -899,15 +899,15 @@
         </w:rPr>
         <w:t xml:space="preserve">: </w:t>
       </w:r>
-      <w:bookmarkStart w:id="0" w:name="_GoBack"/>
-      <w:r>
-        <w:rPr>
-          <w:color w:val="0070C0"/>
-          <w:u w:val="single"/>
-        </w:rPr>
-        <w:t>https://chatgpt.com/g/g-67dce26f35e88191b0c40412cf09748f-agente-cc</w:t>
-      </w:r>
-      <w:bookmarkEnd w:id="0"/>
+      <w:r>
+        <w:rPr>
+          <w:rStyle w:val="Hipervnculo"/>
+          <w:sz w:val="24"/>
+          <w:szCs w:val="24"/>
+          <w:u w:val="none"/>
+        </w:rPr>
+        <w:t>https://tinyurl.com/agente-cc</w:t>
+      </w:r>
     </w:p>
     <w:p>
       <w:pPr>
@@ -916,29 +916,6 @@
         <w:jc w:val="both"/>
         <w:outlineLvl w:val="1"/>
         <w:rPr>
-          <w:rStyle w:val="Hipervnculo"/>
-          <w:rFonts w:eastAsia="Times New Roman" w:cstheme="minorHAnsi"/>
-          <w:bCs/>
-          <w:sz w:val="24"/>
-          <w:szCs w:val="24"/>
-          <w:lang w:eastAsia="es-AR"/>
-          <w14:textFill>
-            <w14:solidFill>
-              <w14:srgbClr w14:val="0000FF">
-                <w14:lumMod w14:val="75000"/>
-              </w14:srgbClr>
-            </w14:solidFill>
-          </w14:textFill>
-        </w:rPr>
-      </w:pPr>
-    </w:p>
-    <w:p>
-      <w:pPr>
-        <w:spacing w:after="120" w:line="240" w:lineRule="auto"/>
-        <w:ind w:firstLine="708"/>
-        <w:jc w:val="both"/>
-        <w:outlineLvl w:val="1"/>
-        <w:rPr>
           <w:rFonts w:eastAsia="Times New Roman" w:cstheme="minorHAnsi"/>
           <w:bCs/>
           <w:color w:val="365F91" w:themeColor="accent1" w:themeShade="BF"/>
@@ -947,66 +924,6 @@
           <w:lang w:eastAsia="es-AR"/>
         </w:rPr>
       </w:pPr>
-      <w:r>
-        <w:rPr>
-          <w:rFonts w:cstheme="minorHAnsi"/>
-          <w:bCs/>
-          <w:noProof/>
-          <w:lang w:eastAsia="es-AR"/>
-        </w:rPr>
-        <mc:AlternateContent>
-          <mc:Choice Requires="wps">
-            <w:drawing>
-              <wp:anchor distT="0" distB="0" distL="114300" distR="114300" simplePos="0" relativeHeight="251671552" behindDoc="0" locked="0" layoutInCell="1" allowOverlap="1" wp14:anchorId="42797AE5" wp14:editId="496C6A4C">
-                <wp:simplePos x="0" y="0"/>
-                <wp:positionH relativeFrom="margin">
-                  <wp:posOffset>474453</wp:posOffset>
-                </wp:positionH>
-                <wp:positionV relativeFrom="paragraph">
-                  <wp:posOffset>163266</wp:posOffset>
-                </wp:positionV>
-                <wp:extent cx="5427133" cy="16933"/>
-                <wp:effectExtent l="0" t="0" r="21590" b="21590"/>
-                <wp:wrapNone/>
-                <wp:docPr id="2" name="Conector recto 2"/>
-                <wp:cNvGraphicFramePr/>
-                <a:graphic xmlns:a="http://schemas.openxmlformats.org/drawingml/2006/main">
-                  <a:graphicData uri="http://schemas.microsoft.com/office/word/2010/wordprocessingShape">
-                    <wps:wsp>
-                      <wps:cNvCnPr/>
-                      <wps:spPr>
-                        <a:xfrm flipV="1">
-                          <a:off x="0" y="0"/>
-                          <a:ext cx="5427133" cy="16933"/>
-                        </a:xfrm>
-                        <a:prstGeom prst="line">
-                          <a:avLst/>
-                        </a:prstGeom>
-                        <a:noFill/>
-                        <a:ln w="9525" cap="flat" cmpd="sng" algn="ctr">
-                          <a:solidFill>
-                            <a:sysClr val="windowText" lastClr="000000"/>
-                          </a:solidFill>
-                          <a:prstDash val="solid"/>
-                        </a:ln>
-                        <a:effectLst/>
-                      </wps:spPr>
-                      <wps:bodyPr/>
-                    </wps:wsp>
-                  </a:graphicData>
-                </a:graphic>
-              </wp:anchor>
-            </w:drawing>
-          </mc:Choice>
-          <mc:Fallback>
-            <w:pict>
-              <v:line w14:anchorId="76FF4C8E" id="Conector recto 2" o:spid="_x0000_s1026" style="position:absolute;flip:y;z-index:251671552;visibility:visible;mso-wrap-style:square;mso-wrap-distance-left:9pt;mso-wrap-distance-top:0;mso-wrap-distance-right:9pt;mso-wrap-distance-bottom:0;mso-position-horizontal:absolute;mso-position-horizontal-relative:margin;mso-position-vertical:absolute;mso-position-vertical-relative:text" from="37.35pt,12.85pt" to="464.7pt,14.2pt" o:gfxdata="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" strokecolor="windowText">
-                <w10:wrap anchorx="margin"/>
-              </v:line>
-            </w:pict>
-          </mc:Fallback>
-        </mc:AlternateContent>
-      </w:r>
     </w:p>
     <w:p>
       <w:pPr>
@@ -1412,7 +1329,32 @@
           <w:sz w:val="24"/>
           <w:szCs w:val="24"/>
         </w:rPr>
-        <w:t xml:space="preserve">Para verificar si ya está instalado, ejecuta en la terminal de Windows </w:t>
+        <w:t>Para verificar si ya está instalado, ej</w:t>
+      </w:r>
+      <w:r>
+        <w:rPr>
+          <w:sz w:val="24"/>
+          <w:szCs w:val="24"/>
+        </w:rPr>
+        <w:t xml:space="preserve">ecuta en la terminal de Windows el comando </w:t>
+      </w:r>
+      <w:proofErr w:type="spellStart"/>
+      <w:r>
+        <w:rPr>
+          <w:sz w:val="24"/>
+          <w:szCs w:val="24"/>
+          <w:highlight w:val="lightGray"/>
+        </w:rPr>
+        <w:t>node</w:t>
+      </w:r>
+      <w:proofErr w:type="spellEnd"/>
+      <w:r>
+        <w:rPr>
+          <w:sz w:val="24"/>
+          <w:szCs w:val="24"/>
+          <w:highlight w:val="lightGray"/>
+        </w:rPr>
+        <w:t xml:space="preserve"> -v</w:t>
       </w:r>
     </w:p>
     <w:p>
@@ -1486,11 +1428,210 @@
     <w:p>
       <w:pPr>
         <w:rPr>
-          <w:rFonts w:cstheme="minorHAnsi"/>
-          <w:sz w:val="24"/>
-          <w:szCs w:val="24"/>
-        </w:rPr>
-      </w:pPr>
+          <w:rStyle w:val="Hipervnculo"/>
+          <w:sz w:val="24"/>
+          <w:szCs w:val="24"/>
+        </w:rPr>
+      </w:pPr>
+      <w:r>
+        <w:rPr>
+          <w:rFonts w:cstheme="minorHAnsi"/>
+          <w:noProof/>
+          <w:sz w:val="24"/>
+          <w:szCs w:val="24"/>
+          <w:lang w:eastAsia="es-AR"/>
+        </w:rPr>
+        <mc:AlternateContent>
+          <mc:Choice Requires="wps">
+            <w:drawing>
+              <wp:anchor distT="0" distB="0" distL="114300" distR="114300" simplePos="0" relativeHeight="251670528" behindDoc="0" locked="0" layoutInCell="1" allowOverlap="1" wp14:anchorId="1147E547" wp14:editId="0E33801B">
+                <wp:simplePos x="0" y="0"/>
+                <wp:positionH relativeFrom="column">
+                  <wp:posOffset>434671</wp:posOffset>
+                </wp:positionH>
+                <wp:positionV relativeFrom="paragraph">
+                  <wp:posOffset>173990</wp:posOffset>
+                </wp:positionV>
+                <wp:extent cx="3291840" cy="532737"/>
+                <wp:effectExtent l="0" t="0" r="3810" b="1270"/>
+                <wp:wrapNone/>
+                <wp:docPr id="8" name="Cuadro de texto 8"/>
+                <wp:cNvGraphicFramePr/>
+                <a:graphic xmlns:a="http://schemas.openxmlformats.org/drawingml/2006/main">
+                  <a:graphicData uri="http://schemas.microsoft.com/office/word/2010/wordprocessingShape">
+                    <wps:wsp>
+                      <wps:cNvSpPr txBox="1"/>
+                      <wps:spPr>
+                        <a:xfrm>
+                          <a:off x="0" y="0"/>
+                          <a:ext cx="3291840" cy="532737"/>
+                        </a:xfrm>
+                        <a:prstGeom prst="rect">
+                          <a:avLst/>
+                        </a:prstGeom>
+                        <a:solidFill>
+                          <a:schemeClr val="lt1"/>
+                        </a:solidFill>
+                        <a:ln w="6350">
+                          <a:noFill/>
+                        </a:ln>
+                      </wps:spPr>
+                      <wps:txbx>
+                        <w:txbxContent>
+                          <w:p>
+                            <w:r>
+                              <w:rPr>
+                                <w:rFonts w:cstheme="minorHAnsi"/>
+                                <w:noProof/>
+                                <w:sz w:val="24"/>
+                                <w:szCs w:val="24"/>
+                                <w:lang w:eastAsia="es-AR"/>
+                              </w:rPr>
+                              <w:drawing>
+                                <wp:inline distT="0" distB="0" distL="0" distR="0" wp14:anchorId="67062723" wp14:editId="72184A85">
+                                  <wp:extent cx="3096000" cy="360000"/>
+                                  <wp:effectExtent l="0" t="0" r="0" b="2540"/>
+                                  <wp:docPr id="6" name="Imagen 6"/>
+                                  <wp:cNvGraphicFramePr>
+                                    <a:graphicFrameLocks xmlns:a="http://schemas.openxmlformats.org/drawingml/2006/main" noChangeAspect="1"/>
+                                  </wp:cNvGraphicFramePr>
+                                  <a:graphic xmlns:a="http://schemas.openxmlformats.org/drawingml/2006/main">
+                                    <a:graphicData uri="http://schemas.openxmlformats.org/drawingml/2006/picture">
+                                      <pic:pic xmlns:pic="http://schemas.openxmlformats.org/drawingml/2006/picture">
+                                        <pic:nvPicPr>
+                                          <pic:cNvPr id="0" name="Picture 1"/>
+                                          <pic:cNvPicPr>
+                                            <a:picLocks noChangeAspect="1" noChangeArrowheads="1"/>
+                                          </pic:cNvPicPr>
+                                        </pic:nvPicPr>
+                                        <pic:blipFill>
+                                          <a:blip r:embed="rId6">
+                                            <a:extLst>
+                                              <a:ext uri="{28A0092B-C50C-407E-A947-70E740481C1C}">
+                                                <a14:useLocalDpi xmlns:a14="http://schemas.microsoft.com/office/drawing/2010/main" val="0"/>
+                                              </a:ext>
+                                            </a:extLst>
+                                          </a:blip>
+                                          <a:srcRect/>
+                                          <a:stretch>
+                                            <a:fillRect/>
+                                          </a:stretch>
+                                        </pic:blipFill>
+                                        <pic:spPr bwMode="auto">
+                                          <a:xfrm>
+                                            <a:off x="0" y="0"/>
+                                            <a:ext cx="3096000" cy="360000"/>
+                                          </a:xfrm>
+                                          <a:prstGeom prst="rect">
+                                            <a:avLst/>
+                                          </a:prstGeom>
+                                          <a:noFill/>
+                                          <a:ln>
+                                            <a:noFill/>
+                                          </a:ln>
+                                        </pic:spPr>
+                                      </pic:pic>
+                                    </a:graphicData>
+                                  </a:graphic>
+                                </wp:inline>
+                              </w:drawing>
+                            </w:r>
+                          </w:p>
+                        </w:txbxContent>
+                      </wps:txbx>
+                      <wps:bodyPr rot="0" spcFirstLastPara="0" vertOverflow="overflow" horzOverflow="overflow" vert="horz" wrap="square" lIns="91440" tIns="45720" rIns="91440" bIns="45720" numCol="1" spcCol="0" rtlCol="0" fromWordArt="0" anchor="t" anchorCtr="0" forceAA="0" compatLnSpc="1">
+                        <a:prstTxWarp prst="textNoShape">
+                          <a:avLst/>
+                        </a:prstTxWarp>
+                        <a:noAutofit/>
+                      </wps:bodyPr>
+                    </wps:wsp>
+                  </a:graphicData>
+                </a:graphic>
+                <wp14:sizeRelH relativeFrom="margin">
+                  <wp14:pctWidth>0</wp14:pctWidth>
+                </wp14:sizeRelH>
+                <wp14:sizeRelV relativeFrom="margin">
+                  <wp14:pctHeight>0</wp14:pctHeight>
+                </wp14:sizeRelV>
+              </wp:anchor>
+            </w:drawing>
+          </mc:Choice>
+          <mc:Fallback>
+            <w:pict>
+              <v:shapetype w14:anchorId="1147E547" id="_x0000_t202" coordsize="21600,21600" o:spt="202" path="m,l,21600r21600,l21600,xe">
+                <v:stroke joinstyle="miter"/>
+                <v:path gradientshapeok="t" o:connecttype="rect"/>
+              </v:shapetype>
+              <v:shape id="Cuadro de texto 8" o:spid="_x0000_s1028" type="#_x0000_t202" style="position:absolute;margin-left:34.25pt;margin-top:13.7pt;width:259.2pt;height:41.95pt;z-index:251670528;visibility:visible;mso-wrap-style:square;mso-width-percent:0;mso-height-percent:0;mso-wrap-distance-left:9pt;mso-wrap-distance-top:0;mso-wrap-distance-right:9pt;mso-wrap-distance-bottom:0;mso-position-horizontal:absolute;mso-position-horizontal-relative:text;mso-position-vertical:absolute;mso-position-vertical-relative:text;mso-width-percent:0;mso-height-percent:0;mso-width-relative:margin;mso-height-relative:margin;v-text-anchor:top" o:gfxdata="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" fillcolor="white [3201]" stroked="f" strokeweight=".5pt">
+                <v:textbox>
+                  <w:txbxContent>
+                    <w:p>
+                      <w:r>
+                        <w:rPr>
+                          <w:rFonts w:cstheme="minorHAnsi"/>
+                          <w:noProof/>
+                          <w:sz w:val="24"/>
+                          <w:szCs w:val="24"/>
+                          <w:lang w:eastAsia="es-AR"/>
+                        </w:rPr>
+                        <w:drawing>
+                          <wp:inline distT="0" distB="0" distL="0" distR="0" wp14:anchorId="67062723" wp14:editId="72184A85">
+                            <wp:extent cx="3096000" cy="360000"/>
+                            <wp:effectExtent l="0" t="0" r="0" b="2540"/>
+                            <wp:docPr id="6" name="Imagen 6"/>
+                            <wp:cNvGraphicFramePr>
+                              <a:graphicFrameLocks xmlns:a="http://schemas.openxmlformats.org/drawingml/2006/main" noChangeAspect="1"/>
+                            </wp:cNvGraphicFramePr>
+                            <a:graphic xmlns:a="http://schemas.openxmlformats.org/drawingml/2006/main">
+                              <a:graphicData uri="http://schemas.openxmlformats.org/drawingml/2006/picture">
+                                <pic:pic xmlns:pic="http://schemas.openxmlformats.org/drawingml/2006/picture">
+                                  <pic:nvPicPr>
+                                    <pic:cNvPr id="0" name="Picture 1"/>
+                                    <pic:cNvPicPr>
+                                      <a:picLocks noChangeAspect="1" noChangeArrowheads="1"/>
+                                    </pic:cNvPicPr>
+                                  </pic:nvPicPr>
+                                  <pic:blipFill>
+                                    <a:blip r:embed="rId6">
+                                      <a:extLst>
+                                        <a:ext uri="{28A0092B-C50C-407E-A947-70E740481C1C}">
+                                          <a14:useLocalDpi xmlns:a14="http://schemas.microsoft.com/office/drawing/2010/main" val="0"/>
+                                        </a:ext>
+                                      </a:extLst>
+                                    </a:blip>
+                                    <a:srcRect/>
+                                    <a:stretch>
+                                      <a:fillRect/>
+                                    </a:stretch>
+                                  </pic:blipFill>
+                                  <pic:spPr bwMode="auto">
+                                    <a:xfrm>
+                                      <a:off x="0" y="0"/>
+                                      <a:ext cx="3096000" cy="360000"/>
+                                    </a:xfrm>
+                                    <a:prstGeom prst="rect">
+                                      <a:avLst/>
+                                    </a:prstGeom>
+                                    <a:noFill/>
+                                    <a:ln>
+                                      <a:noFill/>
+                                    </a:ln>
+                                  </pic:spPr>
+                                </pic:pic>
+                              </a:graphicData>
+                            </a:graphic>
+                          </wp:inline>
+                        </w:drawing>
+                      </w:r>
+                    </w:p>
+                  </w:txbxContent>
+                </v:textbox>
+              </v:shape>
+            </w:pict>
+          </mc:Fallback>
+        </mc:AlternateContent>
+      </w:r>
       <w:r>
         <w:rPr>
           <w:sz w:val="24"/>
@@ -1503,21 +1644,103 @@
           <w:sz w:val="24"/>
           <w:szCs w:val="24"/>
         </w:rPr>
-        <w:t xml:space="preserve">uedes descargarlo desde </w:t>
-      </w:r>
-      <w:hyperlink r:id="rId6" w:tgtFrame="_new" w:history="1">
+        <w:t xml:space="preserve">uedes descargarlo </w:t>
+      </w:r>
+      <w:r>
+        <w:rPr>
+          <w:sz w:val="24"/>
+          <w:szCs w:val="24"/>
+        </w:rPr>
+        <w:t>ingresando a</w:t>
+      </w:r>
+      <w:r>
+        <w:rPr>
+          <w:sz w:val="24"/>
+          <w:szCs w:val="24"/>
+        </w:rPr>
+        <w:t xml:space="preserve"> </w:t>
+      </w:r>
+      <w:hyperlink r:id="rId7" w:tgtFrame="_new" w:history="1">
         <w:r>
           <w:rPr>
             <w:rStyle w:val="Hipervnculo"/>
             <w:sz w:val="24"/>
             <w:szCs w:val="24"/>
+            <w:u w:val="none"/>
           </w:rPr>
           <w:t>https://nodejs.org/</w:t>
         </w:r>
       </w:hyperlink>
-    </w:p>
-    <w:p>
-      <w:pPr>
+      <w:r>
+        <w:rPr>
+          <w:rStyle w:val="Hipervnculo"/>
+          <w:sz w:val="24"/>
+          <w:szCs w:val="24"/>
+          <w:u w:val="none"/>
+        </w:rPr>
+        <w:t xml:space="preserve"> </w:t>
+      </w:r>
+      <w:r>
+        <w:rPr>
+          <w:rStyle w:val="Hipervnculo"/>
+          <w:color w:val="auto"/>
+          <w:sz w:val="24"/>
+          <w:szCs w:val="24"/>
+          <w:u w:val="none"/>
+        </w:rPr>
+        <w:t xml:space="preserve"> y </w:t>
+      </w:r>
+      <w:r>
+        <w:rPr>
+          <w:rStyle w:val="Hipervnculo"/>
+          <w:color w:val="auto"/>
+          <w:sz w:val="24"/>
+          <w:szCs w:val="24"/>
+          <w:u w:val="none"/>
+        </w:rPr>
+        <w:t xml:space="preserve"> haciendo </w:t>
+      </w:r>
+      <w:proofErr w:type="spellStart"/>
+      <w:r>
+        <w:rPr>
+          <w:rStyle w:val="Hipervnculo"/>
+          <w:color w:val="auto"/>
+          <w:sz w:val="24"/>
+          <w:szCs w:val="24"/>
+          <w:u w:val="none"/>
+        </w:rPr>
+        <w:t>click</w:t>
+      </w:r>
+      <w:proofErr w:type="spellEnd"/>
+      <w:r>
+        <w:rPr>
+          <w:rStyle w:val="Hipervnculo"/>
+          <w:color w:val="auto"/>
+          <w:sz w:val="24"/>
+          <w:szCs w:val="24"/>
+          <w:u w:val="none"/>
+        </w:rPr>
+        <w:t xml:space="preserve"> en el botón:</w:t>
+      </w:r>
+    </w:p>
+    <w:p>
+      <w:pPr>
+        <w:rPr>
+          <w:rFonts w:cstheme="minorHAnsi"/>
+          <w:sz w:val="24"/>
+          <w:szCs w:val="24"/>
+        </w:rPr>
+      </w:pPr>
+    </w:p>
+    <w:p>
+      <w:pPr>
+        <w:rPr>
+          <w:rFonts w:cstheme="minorHAnsi"/>
+          <w:sz w:val="24"/>
+          <w:szCs w:val="24"/>
+        </w:rPr>
+      </w:pPr>
+      <w:r>
         <w:rPr>
           <w:rFonts w:cstheme="minorHAnsi"/>
           <w:b/>
@@ -1525,10 +1748,10 @@
           <w:szCs w:val="24"/>
           <w:u w:val="single"/>
         </w:rPr>
-      </w:pPr>
-    </w:p>
-    <w:p>
-      <w:pPr>
+        <w:t xml:space="preserve">En </w:t>
+      </w:r>
+      <w:proofErr w:type="spellStart"/>
+      <w:r>
         <w:rPr>
           <w:rFonts w:cstheme="minorHAnsi"/>
           <w:b/>
@@ -1536,7 +1759,9 @@
           <w:szCs w:val="24"/>
           <w:u w:val="single"/>
         </w:rPr>
-      </w:pPr>
+        <w:t>Debian</w:t>
+      </w:r>
+      <w:proofErr w:type="spellEnd"/>
       <w:r>
         <w:rPr>
           <w:rFonts w:cstheme="minorHAnsi"/>
@@ -1545,9 +1770,8 @@
           <w:szCs w:val="24"/>
           <w:u w:val="single"/>
         </w:rPr>
-        <w:t xml:space="preserve">En </w:t>
-      </w:r>
-      <w:proofErr w:type="spellStart"/>
+        <w:t>/Ubuntu</w:t>
+      </w:r>
       <w:r>
         <w:rPr>
           <w:rFonts w:cstheme="minorHAnsi"/>
@@ -1556,18 +1780,7 @@
           <w:szCs w:val="24"/>
           <w:u w:val="single"/>
         </w:rPr>
-        <w:t>Debian</w:t>
-      </w:r>
-      <w:proofErr w:type="spellEnd"/>
-      <w:r>
-        <w:rPr>
-          <w:rFonts w:cstheme="minorHAnsi"/>
-          <w:b/>
-          <w:sz w:val="24"/>
-          <w:szCs w:val="24"/>
-          <w:u w:val="single"/>
-        </w:rPr>
-        <w:t>/Ubuntu</w:t>
+        <w:t>:</w:t>
       </w:r>
     </w:p>
     <w:p>
@@ -2329,7 +2542,23 @@
           <w:rFonts w:asciiTheme="minorHAnsi" w:hAnsiTheme="minorHAnsi" w:cstheme="minorHAnsi"/>
           <w:b w:val="0"/>
         </w:rPr>
-        <w:t xml:space="preserve"> divididos en 248 </w:t>
+        <w:t xml:space="preserve"> divididos en 2</w:t>
+      </w:r>
+      <w:r>
+        <w:rPr>
+          <w:rStyle w:val="Textoennegrita"/>
+          <w:rFonts w:asciiTheme="minorHAnsi" w:hAnsiTheme="minorHAnsi" w:cstheme="minorHAnsi"/>
+          <w:b w:val="0"/>
+        </w:rPr>
+        <w:t>11</w:t>
+      </w:r>
+      <w:r>
+        <w:rPr>
+          <w:rStyle w:val="Textoennegrita"/>
+          <w:rFonts w:asciiTheme="minorHAnsi" w:hAnsiTheme="minorHAnsi" w:cstheme="minorHAnsi"/>
+          <w:b w:val="0"/>
+        </w:rPr>
+        <w:t xml:space="preserve"> </w:t>
       </w:r>
       <w:proofErr w:type="spellStart"/>
       <w:r>
@@ -2512,7 +2741,7 @@
                     </pic:cNvPicPr>
                   </pic:nvPicPr>
                   <pic:blipFill>
-                    <a:blip r:embed="rId7">
+                    <a:blip r:embed="rId8">
                       <a:extLst>
                         <a:ext uri="{28A0092B-C50C-407E-A947-70E740481C1C}">
                           <a14:useLocalDpi xmlns:a14="http://schemas.microsoft.com/office/drawing/2010/main" val="0"/>
@@ -2615,7 +2844,53 @@
           <w:sz w:val="24"/>
           <w:szCs w:val="24"/>
         </w:rPr>
-        <w:t xml:space="preserve">Navega hasta la carpeta del proyecto, y ejecuta el comando </w:t>
+        <w:t>Navega hasta la carpeta del proyecto,</w:t>
+      </w:r>
+      <w:r>
+        <w:rPr>
+          <w:sz w:val="24"/>
+          <w:szCs w:val="24"/>
+        </w:rPr>
+        <w:t xml:space="preserve"> el</w:t>
+      </w:r>
+      <w:r>
+        <w:rPr>
+          <w:sz w:val="24"/>
+          <w:szCs w:val="24"/>
+        </w:rPr>
+        <w:t xml:space="preserve"> mismo</w:t>
+      </w:r>
+      <w:r>
+        <w:rPr>
+          <w:sz w:val="24"/>
+          <w:szCs w:val="24"/>
+        </w:rPr>
+        <w:t xml:space="preserve"> directorio que contiene el archivo </w:t>
+      </w:r>
+      <w:proofErr w:type="spellStart"/>
+      <w:proofErr w:type="gramStart"/>
+      <w:r>
+        <w:rPr>
+          <w:sz w:val="24"/>
+          <w:szCs w:val="24"/>
+        </w:rPr>
+        <w:t>package.json</w:t>
+      </w:r>
+      <w:proofErr w:type="spellEnd"/>
+      <w:proofErr w:type="gramEnd"/>
+      <w:r>
+        <w:rPr>
+          <w:sz w:val="24"/>
+          <w:szCs w:val="24"/>
+        </w:rPr>
+        <w:t xml:space="preserve"> </w:t>
+      </w:r>
+      <w:r>
+        <w:rPr>
+          <w:sz w:val="24"/>
+          <w:szCs w:val="24"/>
+        </w:rPr>
+        <w:t xml:space="preserve">y ejecuta el comando </w:t>
       </w:r>
       <w:proofErr w:type="spellStart"/>
       <w:r>
@@ -2691,7 +2966,7 @@
                     </pic:cNvPicPr>
                   </pic:nvPicPr>
                   <pic:blipFill>
-                    <a:blip r:embed="rId8">
+                    <a:blip r:embed="rId9">
                       <a:extLst>
                         <a:ext uri="{28A0092B-C50C-407E-A947-70E740481C1C}">
                           <a14:useLocalDpi xmlns:a14="http://schemas.microsoft.com/office/drawing/2010/main" val="0"/>
@@ -2804,7 +3079,7 @@
                     </pic:cNvPicPr>
                   </pic:nvPicPr>
                   <pic:blipFill>
-                    <a:blip r:embed="rId9">
+                    <a:blip r:embed="rId10">
                       <a:extLst>
                         <a:ext uri="{28A0092B-C50C-407E-A947-70E740481C1C}">
                           <a14:useLocalDpi xmlns:a14="http://schemas.microsoft.com/office/drawing/2010/main" val="0"/>
@@ -2906,7 +3181,87 @@
           <w:sz w:val="24"/>
           <w:szCs w:val="24"/>
         </w:rPr>
-        <w:t xml:space="preserve"> del documento a consultar, el archivo Document_Index.txt y el archivo Context_Index.txt</w:t>
+        <w:t xml:space="preserve"> del documento a consultar, el archivo </w:t>
+      </w:r>
+      <w:r>
+        <w:rPr>
+          <w:rFonts w:cstheme="minorHAnsi"/>
+          <w:sz w:val="24"/>
+          <w:szCs w:val="24"/>
+        </w:rPr>
+        <w:t>“</w:t>
+      </w:r>
+      <w:r>
+        <w:rPr>
+          <w:rFonts w:cstheme="minorHAnsi"/>
+          <w:i/>
+          <w:sz w:val="24"/>
+          <w:szCs w:val="24"/>
+          <w:highlight w:val="lightGray"/>
+        </w:rPr>
+        <w:t>_</w:t>
+      </w:r>
+      <w:r>
+        <w:rPr>
+          <w:rFonts w:cstheme="minorHAnsi"/>
+          <w:i/>
+          <w:sz w:val="24"/>
+          <w:szCs w:val="24"/>
+          <w:highlight w:val="lightGray"/>
+        </w:rPr>
+        <w:t>Document_Index.txt</w:t>
+      </w:r>
+      <w:r>
+        <w:rPr>
+          <w:rFonts w:cstheme="minorHAnsi"/>
+          <w:sz w:val="24"/>
+          <w:szCs w:val="24"/>
+        </w:rPr>
+        <w:t>”</w:t>
+      </w:r>
+      <w:r>
+        <w:rPr>
+          <w:rFonts w:cstheme="minorHAnsi"/>
+          <w:sz w:val="24"/>
+          <w:szCs w:val="24"/>
+        </w:rPr>
+        <w:t xml:space="preserve"> y el archivo </w:t>
+      </w:r>
+      <w:r>
+        <w:rPr>
+          <w:rFonts w:cstheme="minorHAnsi"/>
+          <w:sz w:val="24"/>
+          <w:szCs w:val="24"/>
+        </w:rPr>
+        <w:t>“</w:t>
+      </w:r>
+      <w:r>
+        <w:rPr>
+          <w:rFonts w:cstheme="minorHAnsi"/>
+          <w:i/>
+          <w:sz w:val="24"/>
+          <w:szCs w:val="24"/>
+          <w:highlight w:val="lightGray"/>
+        </w:rPr>
+        <w:t>_</w:t>
+      </w:r>
+      <w:r>
+        <w:rPr>
+          <w:rFonts w:cstheme="minorHAnsi"/>
+          <w:i/>
+          <w:sz w:val="24"/>
+          <w:szCs w:val="24"/>
+          <w:highlight w:val="lightGray"/>
+        </w:rPr>
+        <w:t>Context_Index.txt</w:t>
+      </w:r>
+      <w:r>
+        <w:rPr>
+          <w:rFonts w:cstheme="minorHAnsi"/>
+          <w:sz w:val="24"/>
+          <w:szCs w:val="24"/>
+        </w:rPr>
+        <w:t>”</w:t>
       </w:r>
     </w:p>
     <w:p>
@@ -3879,7 +4234,7 @@
                     </pic:cNvPicPr>
                   </pic:nvPicPr>
                   <pic:blipFill>
-                    <a:blip r:embed="rId10">
+                    <a:blip r:embed="rId11">
                       <a:extLst>
                         <a:ext uri="{28A0092B-C50C-407E-A947-70E740481C1C}">
                           <a14:useLocalDpi xmlns:a14="http://schemas.microsoft.com/office/drawing/2010/main" val="0"/>
@@ -3930,33 +4285,70 @@
           <w:sz w:val="24"/>
           <w:szCs w:val="24"/>
         </w:rPr>
-        <w:t>Para aprender cómo contratar una API Key, mira este video tutorial.</w:t>
-      </w:r>
-      <w:r>
-        <w:rPr>
-          <w:rFonts w:cstheme="minorHAnsi"/>
-          <w:sz w:val="24"/>
-          <w:szCs w:val="24"/>
-        </w:rPr>
-        <w:t xml:space="preserve"> </w:t>
-      </w:r>
-      <w:r>
-        <w:rPr>
-          <w:rFonts w:cstheme="minorHAnsi"/>
-          <w:sz w:val="24"/>
-          <w:szCs w:val="24"/>
-        </w:rPr>
-        <w:t>[link]</w:t>
-      </w:r>
-    </w:p>
-    <w:p>
-      <w:pPr>
-        <w:rPr>
-          <w:rFonts w:cstheme="minorHAnsi"/>
-          <w:sz w:val="24"/>
-          <w:szCs w:val="24"/>
-        </w:rPr>
-      </w:pPr>
+        <w:t xml:space="preserve">Para aprender cómo contratar una API Key, </w:t>
+      </w:r>
+      <w:r>
+        <w:rPr>
+          <w:rFonts w:cstheme="minorHAnsi"/>
+          <w:sz w:val="24"/>
+          <w:szCs w:val="24"/>
+        </w:rPr>
+        <w:t xml:space="preserve">se pueden consultar videos tutoriales o directamente al </w:t>
+      </w:r>
+      <w:r>
+        <w:rPr>
+          <w:rFonts w:cstheme="minorHAnsi"/>
+          <w:sz w:val="24"/>
+          <w:szCs w:val="24"/>
+        </w:rPr>
+        <w:t xml:space="preserve">asistente </w:t>
+      </w:r>
+      <w:r>
+        <w:rPr>
+          <w:rFonts w:cstheme="minorHAnsi"/>
+          <w:sz w:val="24"/>
+          <w:szCs w:val="24"/>
+        </w:rPr>
+        <w:t>Agente CC ---</w:t>
+      </w:r>
+      <w:proofErr w:type="gramStart"/>
+      <w:r>
+        <w:rPr>
+          <w:rFonts w:cstheme="minorHAnsi"/>
+          <w:sz w:val="24"/>
+          <w:szCs w:val="24"/>
+        </w:rPr>
+        <w:t>&gt;</w:t>
+      </w:r>
+      <w:r>
+        <w:rPr>
+          <w:rFonts w:cstheme="minorHAnsi"/>
+          <w:sz w:val="24"/>
+          <w:szCs w:val="24"/>
+        </w:rPr>
+        <w:t xml:space="preserve">  </w:t>
+      </w:r>
+      <w:r>
+        <w:rPr>
+          <w:rStyle w:val="Hipervnculo"/>
+          <w:sz w:val="24"/>
+          <w:szCs w:val="24"/>
+          <w:u w:val="none"/>
+        </w:rPr>
+        <w:t>https://tinyurl.com/agente-cc</w:t>
+      </w:r>
+      <w:proofErr w:type="gramEnd"/>
+    </w:p>
+    <w:p>
+      <w:pPr>
+        <w:rPr>
+          <w:rFonts w:cstheme="minorHAnsi"/>
+          <w:sz w:val="24"/>
+          <w:szCs w:val="24"/>
+        </w:rPr>
+      </w:pPr>
+      <w:bookmarkStart w:id="0" w:name="_GoBack"/>
+      <w:bookmarkEnd w:id="0"/>
     </w:p>
     <w:p>
       <w:pPr>
@@ -4283,7 +4675,7 @@
                     </pic:cNvPicPr>
                   </pic:nvPicPr>
                   <pic:blipFill>
-                    <a:blip r:embed="rId11">
+                    <a:blip r:embed="rId12">
                       <a:extLst>
                         <a:ext uri="{28A0092B-C50C-407E-A947-70E740481C1C}">
                           <a14:useLocalDpi xmlns:a14="http://schemas.microsoft.com/office/drawing/2010/main" val="0"/>
@@ -4319,6 +4711,39 @@
     </w:p>
     <w:p>
       <w:pPr>
+        <w:jc w:val="both"/>
+      </w:pPr>
+      <w:r>
+        <w:t xml:space="preserve">En este punto, Windows Firewall solicitará permiso para permitir el acceso a Internet del archivo </w:t>
+      </w:r>
+      <w:r>
+        <w:rPr>
+          <w:highlight w:val="lightGray"/>
+        </w:rPr>
+        <w:t>server.js</w:t>
+      </w:r>
+      <w:r>
+        <w:t xml:space="preserve">. Esto se debe a que dicho archivo funciona como servidor </w:t>
+      </w:r>
+      <w:proofErr w:type="spellStart"/>
+      <w:r>
+        <w:t>backend</w:t>
+      </w:r>
+      <w:proofErr w:type="spellEnd"/>
+      <w:r>
+        <w:t xml:space="preserve"> y necesita conectarse a la API de </w:t>
+      </w:r>
+      <w:proofErr w:type="spellStart"/>
+      <w:r>
+        <w:t>OpenAI</w:t>
+      </w:r>
+      <w:proofErr w:type="spellEnd"/>
+      <w:r>
+        <w:t xml:space="preserve"> para realizar consultas.</w:t>
+      </w:r>
+    </w:p>
+    <w:p>
+      <w:pPr>
         <w:rPr>
           <w:b/>
         </w:rPr>
@@ -4499,7 +4924,7 @@
                     </pic:cNvPicPr>
                   </pic:nvPicPr>
                   <pic:blipFill>
-                    <a:blip r:embed="rId12">
+                    <a:blip r:embed="rId13">
                       <a:extLst>
                         <a:ext uri="{28A0092B-C50C-407E-A947-70E740481C1C}">
                           <a14:useLocalDpi xmlns:a14="http://schemas.microsoft.com/office/drawing/2010/main" val="0"/>
